--- a/images/unit_11-intro_javascript.docx
+++ b/images/unit_11-intro_javascript.docx
@@ -5,7 +5,11 @@
     <w:p>
       <w:pPr>
         <w:pStyle w:val="Title"/>
-      </w:pPr>
+        <w:jc w:val="left"/>
+      </w:pPr>
+      <w:r>
+        <w:t>H</w:t>
+      </w:r>
       <w:r>
         <w:t>IST 263</w:t>
       </w:r>
@@ -123,7 +127,15 @@
     </w:p>
     <w:p>
       <w:r>
-        <w:t>Create a folder in your Github repository called lab</w:t>
+        <w:t xml:space="preserve">Create a folder in your </w:t>
+      </w:r>
+      <w:proofErr w:type="spellStart"/>
+      <w:r>
+        <w:t>Github</w:t>
+      </w:r>
+      <w:proofErr w:type="spellEnd"/>
+      <w:r>
+        <w:t xml:space="preserve"> repository called lab</w:t>
       </w:r>
       <w:r>
         <w:t>1</w:t>
@@ -479,10 +491,26 @@
         <w:t xml:space="preserve">extension.  </w:t>
       </w:r>
       <w:r>
-        <w:t xml:space="preserve">For HTML files we use .html.  For CSS files .css.  </w:t>
-      </w:r>
-      <w:r>
-        <w:t>For external JavaScript files we will use .js.</w:t>
+        <w:t>For HTML files we use .html.  For CSS files .</w:t>
+      </w:r>
+      <w:proofErr w:type="spellStart"/>
+      <w:r>
+        <w:t>css</w:t>
+      </w:r>
+      <w:proofErr w:type="spellEnd"/>
+      <w:r>
+        <w:t xml:space="preserve">.  </w:t>
+      </w:r>
+      <w:r>
+        <w:t>For external JavaScript files we will use .</w:t>
+      </w:r>
+      <w:proofErr w:type="spellStart"/>
+      <w:r>
+        <w:t>js</w:t>
+      </w:r>
+      <w:proofErr w:type="spellEnd"/>
+      <w:r>
+        <w:t>.</w:t>
       </w:r>
     </w:p>
     <w:p>
@@ -820,7 +848,15 @@
         </w:numPr>
       </w:pPr>
       <w:r>
-        <w:t>We also need a message in case the player doesn't pick the correct shell.  Just under this function (after the closing curly brace } )  let's create that.  Duplicate the function we just wrote and make some changes.  The only difference between the function above and this</w:t>
+        <w:t xml:space="preserve">We also need a message in case the player doesn't pick the correct shell.  Just under this function (after the closing curly </w:t>
+      </w:r>
+      <w:proofErr w:type="gramStart"/>
+      <w:r>
+        <w:t>brace }</w:t>
+      </w:r>
+      <w:proofErr w:type="gramEnd"/>
+      <w:r>
+        <w:t xml:space="preserve"> )  let's create that.  Duplicate the function we just wrote and make some changes.  The only difference between the function above and this</w:t>
       </w:r>
       <w:r>
         <w:t xml:space="preserve"> second</w:t>
@@ -844,8 +880,13 @@
         </w:numPr>
       </w:pPr>
       <w:r>
-        <w:t>name = TryAgain</w:t>
-      </w:r>
+        <w:t xml:space="preserve">name = </w:t>
+      </w:r>
+      <w:proofErr w:type="spellStart"/>
+      <w:r>
+        <w:t>TryAgain</w:t>
+      </w:r>
+      <w:proofErr w:type="spellEnd"/>
     </w:p>
     <w:p>
       <w:pPr>
@@ -906,7 +947,15 @@
     </w:p>
     <w:p>
       <w:r>
-        <w:t>If you've loaded our web page you see the page heading and three walnut shells</w:t>
+        <w:t xml:space="preserve">If you've loaded our web </w:t>
+      </w:r>
+      <w:proofErr w:type="gramStart"/>
+      <w:r>
+        <w:t>page</w:t>
+      </w:r>
+      <w:proofErr w:type="gramEnd"/>
+      <w:r>
+        <w:t xml:space="preserve"> you see the page heading and three walnut shells</w:t>
       </w:r>
       <w:r>
         <w:t>.</w:t>
@@ -923,7 +972,15 @@
     </w:p>
     <w:p>
       <w:r>
-        <w:t xml:space="preserve">Events can happen "onload" which means when an element in our HTML loads.  They can happen "onclick" when a user clicks on something on the web page.  Take a look at some of the </w:t>
+        <w:t xml:space="preserve">Events can happen "onload" which means when an element in our HTML loads.  They can happen "onclick" when a user clicks on something on the web page.  </w:t>
+      </w:r>
+      <w:proofErr w:type="gramStart"/>
+      <w:r>
+        <w:t>Take a look</w:t>
+      </w:r>
+      <w:proofErr w:type="gramEnd"/>
+      <w:r>
+        <w:t xml:space="preserve"> at some of the </w:t>
       </w:r>
       <w:r>
         <w:t>other</w:t>
@@ -992,7 +1049,15 @@
         <w:br/>
       </w:r>
       <w:r>
-        <w:t>In our shell game we want something to happen when the user clicks a shell (onclick).  For the purpose of our game let's make the first shell the one with the pea under it.  The first shell is the winner.</w:t>
+        <w:t xml:space="preserve">In our shell game we want something to happen when the user clicks a shell (onclick).  </w:t>
+      </w:r>
+      <w:proofErr w:type="gramStart"/>
+      <w:r>
+        <w:t>For the purpose of</w:t>
+      </w:r>
+      <w:proofErr w:type="gramEnd"/>
+      <w:r>
+        <w:t xml:space="preserve"> our game let's make the first shell the one with the pea under it.  The first shell is the winner.</w:t>
       </w:r>
     </w:p>
     <w:p>
@@ -1004,10 +1069,26 @@
         </w:numPr>
       </w:pPr>
       <w:r>
-        <w:t>Attributes that handle JavaScript events can be added to any HTML element.  Our shell is in an img element. Add the attribute there.</w:t>
-      </w:r>
-      <w:r>
-        <w:t xml:space="preserve">  In the value of the attribute we are going to write JavaScript code to run the function that shows the winner message.</w:t>
+        <w:t xml:space="preserve">Attributes that handle JavaScript events can be added to any HTML element.  Our shell is in an </w:t>
+      </w:r>
+      <w:proofErr w:type="spellStart"/>
+      <w:r>
+        <w:t>img</w:t>
+      </w:r>
+      <w:proofErr w:type="spellEnd"/>
+      <w:r>
+        <w:t xml:space="preserve"> element. Add the attribute there.</w:t>
+      </w:r>
+      <w:r>
+        <w:t xml:space="preserve">  In the value of the </w:t>
+      </w:r>
+      <w:proofErr w:type="gramStart"/>
+      <w:r>
+        <w:t>attribute</w:t>
+      </w:r>
+      <w:proofErr w:type="gramEnd"/>
+      <w:r>
+        <w:t xml:space="preserve"> we are going to write JavaScript code to run the function that shows the winner message.</w:t>
       </w:r>
       <w:r>
         <w:t xml:space="preserve">  To run a function in the attribute value just write the function</w:t>
@@ -1081,7 +1162,15 @@
       </w:pPr>
       <w:r>
         <w:lastRenderedPageBreak/>
-        <w:t xml:space="preserve">The other two shells are losers and we want the user to get the try again message.  Add the </w:t>
+        <w:t xml:space="preserve">The other two shells are </w:t>
+      </w:r>
+      <w:proofErr w:type="gramStart"/>
+      <w:r>
+        <w:t>losers</w:t>
+      </w:r>
+      <w:proofErr w:type="gramEnd"/>
+      <w:r>
+        <w:t xml:space="preserve"> and we want the user to get the try again message.  Add the </w:t>
       </w:r>
       <w:r>
         <w:t xml:space="preserve">same onclick </w:t>
@@ -1096,7 +1185,23 @@
         <w:t xml:space="preserve"> the second and third walnuts but have those </w:t>
       </w:r>
       <w:r>
-        <w:t>run the TryAgain function instead of the WinnerMessage.</w:t>
+        <w:t xml:space="preserve">run the </w:t>
+      </w:r>
+      <w:proofErr w:type="spellStart"/>
+      <w:r>
+        <w:t>TryAgain</w:t>
+      </w:r>
+      <w:proofErr w:type="spellEnd"/>
+      <w:r>
+        <w:t xml:space="preserve"> function instead of the </w:t>
+      </w:r>
+      <w:proofErr w:type="spellStart"/>
+      <w:r>
+        <w:t>WinnerMessage</w:t>
+      </w:r>
+      <w:proofErr w:type="spellEnd"/>
+      <w:r>
+        <w:t>.</w:t>
       </w:r>
     </w:p>
     <w:p>
@@ -1253,7 +1358,15 @@
         </w:numPr>
       </w:pPr>
       <w:r>
-        <w:t>Replace the code inside your WinnerMessage JavaScript function with the following:</w:t>
+        <w:t xml:space="preserve">Replace the code inside your </w:t>
+      </w:r>
+      <w:proofErr w:type="spellStart"/>
+      <w:r>
+        <w:t>WinnerMessage</w:t>
+      </w:r>
+      <w:proofErr w:type="spellEnd"/>
+      <w:r>
+        <w:t xml:space="preserve"> JavaScript function with the following:</w:t>
       </w:r>
       <w:r>
         <w:br/>
@@ -1300,14 +1413,42 @@
       </w:r>
     </w:p>
     <w:p>
-      <w:r>
-        <w:t xml:space="preserve">document.getElementById() is a method that locates an element by it's id.  Inside the </w:t>
+      <w:proofErr w:type="spellStart"/>
+      <w:proofErr w:type="gramStart"/>
+      <w:r>
+        <w:t>document.getElementById</w:t>
+      </w:r>
+      <w:proofErr w:type="spellEnd"/>
+      <w:proofErr w:type="gramEnd"/>
+      <w:r>
+        <w:t xml:space="preserve">() is a method that locates an element by </w:t>
+      </w:r>
+      <w:proofErr w:type="spellStart"/>
+      <w:r>
+        <w:t>it's</w:t>
+      </w:r>
+      <w:proofErr w:type="spellEnd"/>
+      <w:r>
+        <w:t xml:space="preserve"> id.  Inside the </w:t>
       </w:r>
       <w:r>
         <w:t>parentheses</w:t>
       </w:r>
       <w:r>
-        <w:t xml:space="preserve"> you enter the value of the id attribute.  The .innerHTML on the end says that we are going to change the text inside the element.  </w:t>
+        <w:t xml:space="preserve"> you enter the value of the id attribute.  </w:t>
+      </w:r>
+      <w:proofErr w:type="gramStart"/>
+      <w:r>
+        <w:t>The .</w:t>
+      </w:r>
+      <w:proofErr w:type="spellStart"/>
+      <w:r>
+        <w:t>innerHTML</w:t>
+      </w:r>
+      <w:proofErr w:type="spellEnd"/>
+      <w:proofErr w:type="gramEnd"/>
+      <w:r>
+        <w:t xml:space="preserve"> on the end says that we are going to change the text inside the element.  </w:t>
       </w:r>
     </w:p>
     <w:p>
@@ -1319,7 +1460,15 @@
         </w:numPr>
       </w:pPr>
       <w:r>
-        <w:t>And we'll do the same change to the TryAgain function.</w:t>
+        <w:t xml:space="preserve">And we'll do the same change to the </w:t>
+      </w:r>
+      <w:proofErr w:type="spellStart"/>
+      <w:r>
+        <w:t>TryAgain</w:t>
+      </w:r>
+      <w:proofErr w:type="spellEnd"/>
+      <w:r>
+        <w:t xml:space="preserve"> function.</w:t>
       </w:r>
       <w:r>
         <w:br/>
@@ -1577,9 +1726,21 @@
       <w:r>
         <w:br/>
       </w:r>
-      <w:r>
-        <w:t>document.getElementById("first").style.order</w:t>
-      </w:r>
+      <w:proofErr w:type="spellStart"/>
+      <w:proofErr w:type="gramStart"/>
+      <w:r>
+        <w:t>document.getElementById</w:t>
+      </w:r>
+      <w:proofErr w:type="spellEnd"/>
+      <w:proofErr w:type="gramEnd"/>
+      <w:r>
+        <w:t>("first").</w:t>
+      </w:r>
+      <w:proofErr w:type="spellStart"/>
+      <w:r>
+        <w:t>style.order</w:t>
+      </w:r>
+      <w:proofErr w:type="spellEnd"/>
       <w:r>
         <w:t xml:space="preserve">  tells JavaScript to look for an element with an id of first.  The next part tells it to change the order </w:t>
       </w:r>
@@ -1595,14 +1756,35 @@
       <w:r>
         <w:br/>
       </w:r>
-      <w:r>
-        <w:t>Math.floor((Math.random() * 3) + 2)</w:t>
+      <w:proofErr w:type="spellStart"/>
+      <w:r>
+        <w:t>Math.floor</w:t>
+      </w:r>
+      <w:proofErr w:type="spellEnd"/>
+      <w:r>
+        <w:t>((</w:t>
+      </w:r>
+      <w:proofErr w:type="spellStart"/>
+      <w:r>
+        <w:t>Math.random</w:t>
+      </w:r>
+      <w:proofErr w:type="spellEnd"/>
+      <w:r>
+        <w:t>() * 3) + 2)</w:t>
       </w:r>
       <w:r>
         <w:t xml:space="preserve"> is a function that generates a random number.  In this case we need to generate a 2, 3 or 4 randomly to change the order.</w:t>
       </w:r>
       <w:r>
-        <w:t xml:space="preserve">  JavaScript only generates random numbers between 0 and 1 so we have to do math to get the values we want.</w:t>
+        <w:t xml:space="preserve">  JavaScript only generates random numbers between 0 and 1 so we </w:t>
+      </w:r>
+      <w:proofErr w:type="gramStart"/>
+      <w:r>
+        <w:t>have to</w:t>
+      </w:r>
+      <w:proofErr w:type="gramEnd"/>
+      <w:r>
+        <w:t xml:space="preserve"> do math to get the values we want.</w:t>
       </w:r>
       <w:r>
         <w:br/>
@@ -1619,7 +1801,15 @@
       </w:pPr>
       <w:r>
         <w:lastRenderedPageBreak/>
-        <w:t xml:space="preserve">The ShuffleShells function is not running right now.  We’re going to add this function onload of the </w:t>
+        <w:t xml:space="preserve">The </w:t>
+      </w:r>
+      <w:proofErr w:type="spellStart"/>
+      <w:r>
+        <w:t>ShuffleShells</w:t>
+      </w:r>
+      <w:proofErr w:type="spellEnd"/>
+      <w:r>
+        <w:t xml:space="preserve"> function is not running right now.  We’re going to add this function onload of the </w:t>
       </w:r>
       <w:r>
         <w:t xml:space="preserve">page </w:t>
@@ -1717,7 +1907,15 @@
         </w:numPr>
       </w:pPr>
       <w:r>
-        <w:t xml:space="preserve">Submit the url for </w:t>
+        <w:t xml:space="preserve">Submit the </w:t>
+      </w:r>
+      <w:proofErr w:type="spellStart"/>
+      <w:r>
+        <w:t>url</w:t>
+      </w:r>
+      <w:proofErr w:type="spellEnd"/>
+      <w:r>
+        <w:t xml:space="preserve"> for </w:t>
       </w:r>
       <w:r>
         <w:t>t</w:t>
@@ -1735,7 +1933,15 @@
         </w:numPr>
       </w:pPr>
       <w:r>
-        <w:t>Submit the url for the shell game with message</w:t>
+        <w:t xml:space="preserve">Submit the </w:t>
+      </w:r>
+      <w:proofErr w:type="spellStart"/>
+      <w:r>
+        <w:t>url</w:t>
+      </w:r>
+      <w:proofErr w:type="spellEnd"/>
+      <w:r>
+        <w:t xml:space="preserve"> for the shell game with message</w:t>
       </w:r>
       <w:r>
         <w:t>s</w:t>
@@ -1777,7 +1983,15 @@
         </w:numPr>
       </w:pPr>
       <w:r>
-        <w:t>In lecture and lab, we talked about the events: onclick, onblur and onload.  Pick one of the other events in the list above and give me a scenario for how you could see it used on a web page.</w:t>
+        <w:t xml:space="preserve">In lecture and lab, we talked about the events: onclick, </w:t>
+      </w:r>
+      <w:proofErr w:type="spellStart"/>
+      <w:r>
+        <w:t>onblur</w:t>
+      </w:r>
+      <w:proofErr w:type="spellEnd"/>
+      <w:r>
+        <w:t xml:space="preserve"> and onload.  Pick one of the other events in the list above and give me a scenario for how you could see it used on a web page.</w:t>
       </w:r>
     </w:p>
     <w:p>
@@ -6515,4 +6729,10 @@
     <ds:schemaRef ds:uri="http://schemas.openxmlformats.org/officeDocument/2006/bibliography"/>
   </ds:schemaRefs>
 </ds:datastoreItem>
+</file>
+
+<file path=docMetadata/LabelInfo.xml><?xml version="1.0" encoding="utf-8"?>
+<clbl:labelList xmlns:clbl="http://schemas.microsoft.com/office/2020/mipLabelMetadata">
+  <clbl:label id="{4278a402-1a9e-4eb9-8414-ffb55a5fcf1e}" enabled="0" method="" siteId="{4278a402-1a9e-4eb9-8414-ffb55a5fcf1e}" removed="1"/>
+</clbl:labelList>
 </file>